--- a/templates/orcamento.docx
+++ b/templates/orcamento.docx
@@ -390,7 +390,7 @@
           <w:sz w:val="36"/>
           <w:szCs w:val="28"/>
         </w:rPr>
-        <w:t>São Paulo, {{</w:t>
+        <w:t>São Paulo, {{DATA_HOJE</w:t>
       </w:r>
       <w:r>
         <w:rPr>
@@ -399,34 +399,7 @@
           <w:sz w:val="36"/>
           <w:szCs w:val="28"/>
         </w:rPr>
-        <w:t>DATA</w:t>
-      </w:r>
-      <w:r>
-        <w:rPr>
-          <w:rFonts w:ascii="Times New Roman" w:hAnsi="Times New Roman" w:cs="Times New Roman"/>
-          <w:b/>
-          <w:sz w:val="36"/>
-          <w:szCs w:val="28"/>
-        </w:rPr>
-        <w:t>_</w:t>
-      </w:r>
-      <w:r>
-        <w:rPr>
-          <w:rFonts w:ascii="Times New Roman" w:hAnsi="Times New Roman" w:cs="Times New Roman"/>
-          <w:b/>
-          <w:sz w:val="36"/>
-          <w:szCs w:val="28"/>
-        </w:rPr>
-        <w:t>HOJE</w:t>
-      </w:r>
-      <w:r>
-        <w:rPr>
-          <w:rFonts w:ascii="Times New Roman" w:hAnsi="Times New Roman" w:cs="Times New Roman"/>
-          <w:b/>
-          <w:sz w:val="36"/>
-          <w:szCs w:val="28"/>
-        </w:rPr>
-        <w:t>}}.</w:t>
+        <w:t>}} .</w:t>
       </w:r>
     </w:p>
     <w:p>

--- a/templates/orcamento.docx
+++ b/templates/orcamento.docx
@@ -232,153 +232,168 @@
     </w:p>
     <w:p>
       <w:pPr>
-        <w:jc w:val="center"/>
-        <w:rPr>
-          <w:rFonts w:ascii="Times New Roman" w:hAnsi="Times New Roman" w:cs="Times New Roman"/>
-          <w:sz w:val="24"/>
-        </w:rPr>
-      </w:pPr>
-    </w:p>
-    <w:p>
-      <w:pPr>
-        <w:jc w:val="center"/>
-        <w:rPr>
-          <w:rFonts w:ascii="Times New Roman" w:hAnsi="Times New Roman" w:cs="Times New Roman"/>
-          <w:sz w:val="24"/>
-        </w:rPr>
-      </w:pPr>
-    </w:p>
-    <w:p>
-      <w:pPr>
-        <w:jc w:val="center"/>
-        <w:rPr>
-          <w:rFonts w:ascii="Times New Roman" w:hAnsi="Times New Roman" w:cs="Times New Roman"/>
-          <w:sz w:val="24"/>
-        </w:rPr>
-      </w:pPr>
-    </w:p>
-    <w:p>
-      <w:pPr>
-        <w:jc w:val="center"/>
-        <w:rPr>
-          <w:rFonts w:ascii="Times New Roman" w:hAnsi="Times New Roman" w:cs="Times New Roman"/>
-          <w:sz w:val="24"/>
-        </w:rPr>
-      </w:pPr>
-    </w:p>
-    <w:p>
-      <w:pPr>
-        <w:jc w:val="center"/>
-        <w:rPr>
-          <w:rFonts w:ascii="Times New Roman" w:hAnsi="Times New Roman" w:cs="Times New Roman"/>
-          <w:sz w:val="24"/>
-        </w:rPr>
-      </w:pPr>
-    </w:p>
-    <w:p>
-      <w:pPr>
-        <w:jc w:val="center"/>
-        <w:rPr>
-          <w:rFonts w:ascii="Times New Roman" w:hAnsi="Times New Roman" w:cs="Times New Roman"/>
-          <w:sz w:val="24"/>
-        </w:rPr>
-      </w:pPr>
-    </w:p>
-    <w:p>
-      <w:pPr>
-        <w:jc w:val="center"/>
-        <w:rPr>
-          <w:rFonts w:ascii="Times New Roman" w:hAnsi="Times New Roman" w:cs="Times New Roman"/>
-          <w:sz w:val="24"/>
-        </w:rPr>
-      </w:pPr>
-    </w:p>
-    <w:p>
-      <w:pPr>
-        <w:jc w:val="center"/>
-        <w:rPr>
-          <w:rFonts w:ascii="Times New Roman" w:hAnsi="Times New Roman" w:cs="Times New Roman"/>
-          <w:sz w:val="24"/>
-        </w:rPr>
-      </w:pPr>
-    </w:p>
-    <w:p>
-      <w:pPr>
-        <w:jc w:val="center"/>
-        <w:rPr>
-          <w:rFonts w:ascii="Times New Roman" w:hAnsi="Times New Roman" w:cs="Times New Roman"/>
-          <w:sz w:val="24"/>
-        </w:rPr>
-      </w:pPr>
-    </w:p>
-    <w:p>
-      <w:pPr>
-        <w:jc w:val="center"/>
-        <w:rPr>
-          <w:rFonts w:ascii="Times New Roman" w:hAnsi="Times New Roman" w:cs="Times New Roman"/>
-          <w:sz w:val="24"/>
-        </w:rPr>
-      </w:pPr>
-    </w:p>
-    <w:p>
-      <w:pPr>
-        <w:jc w:val="center"/>
-        <w:rPr>
-          <w:rFonts w:ascii="Times New Roman" w:hAnsi="Times New Roman" w:cs="Times New Roman"/>
-          <w:sz w:val="24"/>
-        </w:rPr>
-      </w:pPr>
-    </w:p>
-    <w:p>
-      <w:pPr>
-        <w:jc w:val="center"/>
-        <w:rPr>
-          <w:rFonts w:ascii="Times New Roman" w:hAnsi="Times New Roman" w:cs="Times New Roman"/>
-          <w:sz w:val="24"/>
-        </w:rPr>
-      </w:pPr>
-    </w:p>
-    <w:p>
-      <w:pPr>
-        <w:jc w:val="center"/>
-        <w:rPr>
-          <w:rFonts w:ascii="Times New Roman" w:hAnsi="Times New Roman" w:cs="Times New Roman"/>
-          <w:sz w:val="24"/>
-        </w:rPr>
-      </w:pPr>
-    </w:p>
-    <w:p>
-      <w:pPr>
-        <w:jc w:val="center"/>
-        <w:rPr>
-          <w:rFonts w:ascii="Times New Roman" w:hAnsi="Times New Roman" w:cs="Times New Roman"/>
-          <w:sz w:val="24"/>
-          <w:u w:val="single"/>
-        </w:rPr>
-      </w:pPr>
-    </w:p>
-    <w:p>
-      <w:pPr>
-        <w:rPr>
-          <w:rFonts w:ascii="Times New Roman" w:hAnsi="Times New Roman" w:cs="Times New Roman"/>
-          <w:sz w:val="24"/>
-        </w:rPr>
-      </w:pPr>
-    </w:p>
-    <w:p>
-      <w:pPr>
-        <w:jc w:val="center"/>
-        <w:rPr>
-          <w:rFonts w:ascii="Times New Roman" w:hAnsi="Times New Roman" w:cs="Times New Roman"/>
-          <w:sz w:val="24"/>
-        </w:rPr>
-      </w:pPr>
-    </w:p>
-    <w:p>
-      <w:pPr>
-        <w:rPr>
-          <w:rFonts w:ascii="Times New Roman" w:hAnsi="Times New Roman" w:cs="Times New Roman"/>
-          <w:b/>
+        <w:rPr>
+          <w:rFonts w:ascii="Times New Roman" w:hAnsi="Times New Roman" w:cs="Times New Roman"/>
+          <w:sz w:val="36"/>
+          <w:szCs w:val="32"/>
+        </w:rPr>
+      </w:pPr>
+      <w:r>
+        <w:rPr>
+          <w:rFonts w:ascii="Times New Roman" w:hAnsi="Times New Roman" w:cs="Times New Roman"/>
+          <w:sz w:val="36"/>
+          <w:szCs w:val="32"/>
+        </w:rPr>
+        <w:t>{{ORCAMENTO_VALOR}}</w:t>
+      </w:r>
+    </w:p>
+    <w:p>
+      <w:pPr>
+        <w:rPr>
+          <w:rFonts w:ascii="Times New Roman" w:hAnsi="Times New Roman" w:cs="Times New Roman"/>
+          <w:sz w:val="36"/>
+          <w:szCs w:val="32"/>
+        </w:rPr>
+      </w:pPr>
+      <w:r>
+        <w:rPr>
+          <w:rFonts w:ascii="Times New Roman" w:hAnsi="Times New Roman" w:cs="Times New Roman"/>
+          <w:sz w:val="36"/>
+          <w:szCs w:val="32"/>
+        </w:rPr>
+        <w:t>{{ORCAMENTO_PAGAMENTO}}</w:t>
+      </w:r>
+    </w:p>
+    <w:p>
+      <w:pPr>
+        <w:jc w:val="center"/>
+        <w:rPr>
+          <w:rFonts w:ascii="Times New Roman" w:hAnsi="Times New Roman" w:cs="Times New Roman"/>
+          <w:sz w:val="24"/>
+        </w:rPr>
+      </w:pPr>
+    </w:p>
+    <w:p>
+      <w:pPr>
+        <w:jc w:val="center"/>
+        <w:rPr>
+          <w:rFonts w:ascii="Times New Roman" w:hAnsi="Times New Roman" w:cs="Times New Roman"/>
+          <w:sz w:val="24"/>
+        </w:rPr>
+      </w:pPr>
+    </w:p>
+    <w:p>
+      <w:pPr>
+        <w:jc w:val="center"/>
+        <w:rPr>
+          <w:rFonts w:ascii="Times New Roman" w:hAnsi="Times New Roman" w:cs="Times New Roman"/>
+          <w:sz w:val="24"/>
+        </w:rPr>
+      </w:pPr>
+    </w:p>
+    <w:p>
+      <w:pPr>
+        <w:jc w:val="center"/>
+        <w:rPr>
+          <w:rFonts w:ascii="Times New Roman" w:hAnsi="Times New Roman" w:cs="Times New Roman"/>
+          <w:sz w:val="24"/>
+        </w:rPr>
+      </w:pPr>
+    </w:p>
+    <w:p>
+      <w:pPr>
+        <w:jc w:val="center"/>
+        <w:rPr>
+          <w:rFonts w:ascii="Times New Roman" w:hAnsi="Times New Roman" w:cs="Times New Roman"/>
+          <w:sz w:val="24"/>
+        </w:rPr>
+      </w:pPr>
+    </w:p>
+    <w:p>
+      <w:pPr>
+        <w:jc w:val="center"/>
+        <w:rPr>
+          <w:rFonts w:ascii="Times New Roman" w:hAnsi="Times New Roman" w:cs="Times New Roman"/>
+          <w:sz w:val="24"/>
+        </w:rPr>
+      </w:pPr>
+    </w:p>
+    <w:p>
+      <w:pPr>
+        <w:jc w:val="center"/>
+        <w:rPr>
+          <w:rFonts w:ascii="Times New Roman" w:hAnsi="Times New Roman" w:cs="Times New Roman"/>
+          <w:sz w:val="24"/>
+        </w:rPr>
+      </w:pPr>
+    </w:p>
+    <w:p>
+      <w:pPr>
+        <w:jc w:val="center"/>
+        <w:rPr>
+          <w:rFonts w:ascii="Times New Roman" w:hAnsi="Times New Roman" w:cs="Times New Roman"/>
+          <w:sz w:val="24"/>
+        </w:rPr>
+      </w:pPr>
+    </w:p>
+    <w:p>
+      <w:pPr>
+        <w:jc w:val="center"/>
+        <w:rPr>
+          <w:rFonts w:ascii="Times New Roman" w:hAnsi="Times New Roman" w:cs="Times New Roman"/>
+          <w:sz w:val="24"/>
+        </w:rPr>
+      </w:pPr>
+    </w:p>
+    <w:p>
+      <w:pPr>
+        <w:jc w:val="center"/>
+        <w:rPr>
+          <w:rFonts w:ascii="Times New Roman" w:hAnsi="Times New Roman" w:cs="Times New Roman"/>
+          <w:sz w:val="24"/>
+        </w:rPr>
+      </w:pPr>
+    </w:p>
+    <w:p>
+      <w:pPr>
+        <w:jc w:val="center"/>
+        <w:rPr>
+          <w:rFonts w:ascii="Times New Roman" w:hAnsi="Times New Roman" w:cs="Times New Roman"/>
+          <w:sz w:val="24"/>
+        </w:rPr>
+      </w:pPr>
+    </w:p>
+    <w:p>
+      <w:pPr>
+        <w:jc w:val="center"/>
+        <w:rPr>
+          <w:rFonts w:ascii="Times New Roman" w:hAnsi="Times New Roman" w:cs="Times New Roman"/>
+          <w:sz w:val="24"/>
+        </w:rPr>
+      </w:pPr>
+    </w:p>
+    <w:p>
+      <w:pPr>
+        <w:rPr>
+          <w:rFonts w:ascii="Times New Roman" w:hAnsi="Times New Roman" w:cs="Times New Roman"/>
+          <w:sz w:val="24"/>
+        </w:rPr>
+      </w:pPr>
+    </w:p>
+    <w:p>
+      <w:pPr>
+        <w:jc w:val="center"/>
+        <w:rPr>
+          <w:rFonts w:ascii="Times New Roman" w:hAnsi="Times New Roman" w:cs="Times New Roman"/>
+          <w:sz w:val="24"/>
+        </w:rPr>
+      </w:pPr>
+    </w:p>
+    <w:p>
+      <w:pPr>
+        <w:rPr>
+          <w:rFonts w:ascii="Times New Roman" w:hAnsi="Times New Roman" w:cs="Times New Roman"/>
+          <w:bCs/>
           <w:sz w:val="36"/>
           <w:szCs w:val="28"/>
         </w:rPr>
@@ -386,7 +401,7 @@
       <w:r>
         <w:rPr>
           <w:rFonts w:ascii="Times New Roman" w:hAnsi="Times New Roman" w:cs="Times New Roman"/>
-          <w:b/>
+          <w:bCs/>
           <w:sz w:val="36"/>
           <w:szCs w:val="28"/>
         </w:rPr>
@@ -395,11 +410,11 @@
       <w:r>
         <w:rPr>
           <w:rFonts w:ascii="Times New Roman" w:hAnsi="Times New Roman" w:cs="Times New Roman"/>
-          <w:b/>
+          <w:bCs/>
           <w:sz w:val="36"/>
           <w:szCs w:val="28"/>
         </w:rPr>
-        <w:t>}} .</w:t>
+        <w:t>}}.</w:t>
       </w:r>
     </w:p>
     <w:p>

--- a/templates/orcamento.docx
+++ b/templates/orcamento.docx
@@ -391,11 +391,11 @@
     </w:p>
     <w:p>
       <w:pPr>
+        <w:spacing w:after="0" w:line="240" w:lineRule="auto"/>
         <w:rPr>
           <w:rFonts w:ascii="Times New Roman" w:hAnsi="Times New Roman" w:cs="Times New Roman"/>
           <w:bCs/>
           <w:sz w:val="36"/>
-          <w:szCs w:val="28"/>
         </w:rPr>
       </w:pPr>
       <w:r>
@@ -403,18 +403,8 @@
           <w:rFonts w:ascii="Times New Roman" w:hAnsi="Times New Roman" w:cs="Times New Roman"/>
           <w:bCs/>
           <w:sz w:val="36"/>
-          <w:szCs w:val="28"/>
-        </w:rPr>
-        <w:t>São Paulo, {{DATA_HOJE</w:t>
-      </w:r>
-      <w:r>
-        <w:rPr>
-          <w:rFonts w:ascii="Times New Roman" w:hAnsi="Times New Roman" w:cs="Times New Roman"/>
-          <w:bCs/>
-          <w:sz w:val="36"/>
-          <w:szCs w:val="28"/>
-        </w:rPr>
-        <w:t>}}.</w:t>
+        </w:rPr>
+        <w:t>São Paulo, {{DATA_HOJE}}.</w:t>
       </w:r>
     </w:p>
     <w:p>
@@ -503,25 +493,7 @@
           <w:b/>
           <w:sz w:val="28"/>
         </w:rPr>
-        <w:t xml:space="preserve">Home </w:t>
-      </w:r>
-      <w:proofErr w:type="spellStart"/>
-      <w:r>
-        <w:rPr>
-          <w:rFonts w:ascii="Times New Roman" w:hAnsi="Times New Roman" w:cs="Times New Roman"/>
-          <w:b/>
-          <w:sz w:val="28"/>
-        </w:rPr>
-        <w:t>page</w:t>
-      </w:r>
-      <w:proofErr w:type="spellEnd"/>
-      <w:r>
-        <w:rPr>
-          <w:rFonts w:ascii="Times New Roman" w:hAnsi="Times New Roman" w:cs="Times New Roman"/>
-          <w:b/>
-          <w:sz w:val="28"/>
-        </w:rPr>
-        <w:t xml:space="preserve">       </w:t>
+        <w:t xml:space="preserve">Home page       </w:t>
       </w:r>
       <w:r>
         <w:rPr>
